--- a/2017/Октябрь/05.10/Деисова  А.Г,.docx
+++ b/2017/Октябрь/05.10/Деисова  А.Г,.docx
@@ -327,9 +327,6 @@
       <w:pPr>
         <w:ind w:left="-567"/>
         <w:jc w:val="both"/>
-        <w:rPr>
-          <w:lang w:val="ru-RU"/>
-        </w:rPr>
       </w:pPr>
       <w:r>
         <w:rPr>
@@ -447,34 +444,82 @@
         </w:rPr>
         <w:t xml:space="preserve">  </w:t>
       </w:r>
-    </w:p>
-    <w:p>
-      <w:pPr>
-        <w:ind w:left="-567"/>
-        <w:jc w:val="both"/>
-        <w:rPr>
-          <w:lang w:val="ru-RU"/>
-        </w:rPr>
-      </w:pPr>
-      <w:r>
-        <w:rPr>
-          <w:lang w:val="ru-RU"/>
-        </w:rPr>
-        <w:t xml:space="preserve">Диабетическая ангиопатия сетчатки ОИ. </w:t>
-      </w:r>
-    </w:p>
-    <w:p>
-      <w:pPr>
-        <w:ind w:left="-567"/>
-        <w:jc w:val="both"/>
-        <w:rPr>
-          <w:color w:val="0000CC"/>
-          <w:lang w:val="ru-RU"/>
-        </w:rPr>
-      </w:pPr>
-      <w:r>
-        <w:rPr>
-          <w:color w:val="0000CC"/>
+      <w:r>
+        <w:rPr>
+          <w:lang w:val="ru-RU"/>
+        </w:rPr>
+        <w:t xml:space="preserve">Пролиферативная диабетическая ретинопатия ОИ. Тракционная отслойка сетчатки ОД. </w:t>
+      </w:r>
+      <w:r>
+        <w:rPr>
+          <w:lang w:val="ru-RU"/>
+        </w:rPr>
+        <w:t xml:space="preserve">Незрелая катаракта, рецидив </w:t>
+      </w:r>
+      <w:proofErr w:type="spellStart"/>
+      <w:r>
+        <w:rPr>
+          <w:lang w:val="ru-RU"/>
+        </w:rPr>
+        <w:t>гемофтальма</w:t>
+      </w:r>
+      <w:proofErr w:type="spellEnd"/>
+      <w:r>
+        <w:rPr>
+          <w:lang w:val="ru-RU"/>
+        </w:rPr>
+        <w:t xml:space="preserve"> ОД. </w:t>
+      </w:r>
+      <w:proofErr w:type="spellStart"/>
+      <w:r>
+        <w:rPr>
+          <w:lang w:val="ru-RU"/>
+        </w:rPr>
+        <w:t>Авитрия</w:t>
+      </w:r>
+      <w:proofErr w:type="spellEnd"/>
+      <w:r>
+        <w:rPr>
+          <w:lang w:val="ru-RU"/>
+        </w:rPr>
+        <w:t xml:space="preserve"> ОД</w:t>
+      </w:r>
+      <w:proofErr w:type="gramStart"/>
+      <w:r>
+        <w:rPr>
+          <w:lang w:val="ru-RU"/>
+        </w:rPr>
+        <w:t>.</w:t>
+      </w:r>
+      <w:proofErr w:type="gramEnd"/>
+      <w:r>
+        <w:rPr>
+          <w:lang w:val="ru-RU"/>
+        </w:rPr>
+        <w:t xml:space="preserve"> </w:t>
+      </w:r>
+      <w:proofErr w:type="gramStart"/>
+      <w:r>
+        <w:rPr>
+          <w:lang w:val="ru-RU"/>
+        </w:rPr>
+        <w:t>п</w:t>
+      </w:r>
+      <w:proofErr w:type="gramEnd"/>
+      <w:r>
+        <w:rPr>
+          <w:lang w:val="ru-RU"/>
+        </w:rPr>
+        <w:t>очти зрелая катаракта OS</w:t>
+      </w:r>
+      <w:r>
+        <w:rPr>
+          <w:lang w:val="ru-RU"/>
+        </w:rPr>
+        <w:t xml:space="preserve">. </w:t>
+      </w:r>
+      <w:r>
+        <w:rPr>
           <w:lang w:val="ru-RU"/>
         </w:rPr>
         <w:t>Диабетическая дистальная симметричная полинейропатия н/</w:t>
@@ -482,7 +527,6 @@
       <w:proofErr w:type="gramStart"/>
       <w:r>
         <w:rPr>
-          <w:color w:val="0000CC"/>
           <w:lang w:val="ru-RU"/>
         </w:rPr>
         <w:t>к</w:t>
@@ -490,118 +534,81 @@
       <w:proofErr w:type="gramEnd"/>
       <w:r>
         <w:rPr>
-          <w:color w:val="0000CC"/>
-          <w:lang w:val="ru-RU"/>
-        </w:rPr>
-        <w:t>, сенсомоторная форма</w:t>
-      </w:r>
-      <w:r>
-        <w:rPr>
-          <w:color w:val="0000CC"/>
-          <w:lang w:val="ru-RU"/>
-        </w:rPr>
-        <w:t xml:space="preserve"> (NSS 6, NDS 6), </w:t>
-      </w:r>
-      <w:r>
-        <w:rPr>
-          <w:color w:val="0000CC"/>
-          <w:lang w:val="ru-RU"/>
-        </w:rPr>
-        <w:t xml:space="preserve">  хроническое течение</w:t>
-      </w:r>
-    </w:p>
-    <w:p>
-      <w:pPr>
-        <w:ind w:left="-567"/>
-        <w:jc w:val="both"/>
-        <w:rPr>
-          <w:lang w:val="ru-RU"/>
-        </w:rPr>
-      </w:pPr>
-      <w:r>
-        <w:rPr>
-          <w:lang w:val="ru-RU"/>
-        </w:rPr>
-        <w:t xml:space="preserve">Диабетическая ангиопатия артерий н/к. </w:t>
-      </w:r>
-    </w:p>
-    <w:p>
-      <w:pPr>
-        <w:ind w:left="-567"/>
-        <w:jc w:val="both"/>
-        <w:rPr>
-          <w:lang w:val="ru-RU"/>
-        </w:rPr>
-      </w:pPr>
-      <w:r>
-        <w:rPr>
-          <w:color w:val="7030A0"/>
-          <w:lang w:val="ru-RU"/>
-        </w:rPr>
-        <w:t>ХБП II-IV ст. Диабетическая нефропатия III-IV ст.</w:t>
-      </w:r>
-      <w:r>
-        <w:rPr>
-          <w:color w:val="7030A0"/>
+          <w:lang w:val="ru-RU"/>
+        </w:rPr>
+        <w:t xml:space="preserve">, сенсомоторная форма (NSS 4, NDS 4), </w:t>
+      </w:r>
+      <w:proofErr w:type="spellStart"/>
+      <w:r>
+        <w:rPr>
+          <w:lang w:val="ru-RU"/>
+        </w:rPr>
+        <w:t>Диаб</w:t>
+      </w:r>
+      <w:proofErr w:type="spellEnd"/>
+      <w:r>
+        <w:rPr>
+          <w:lang w:val="ru-RU"/>
+        </w:rPr>
+        <w:t>. ангиопатия артерий н/к.</w:t>
+      </w:r>
+      <w:r>
+        <w:rPr>
+          <w:lang w:val="ru-RU"/>
+        </w:rPr>
+        <w:t xml:space="preserve"> ХБП I</w:t>
+      </w:r>
+      <w:r>
+        <w:rPr>
           <w:lang w:val="ru-RU"/>
         </w:rPr>
         <w:t xml:space="preserve"> </w:t>
       </w:r>
-      <w:sdt>
-        <w:sdtPr>
-          <w:rPr>
-            <w:color w:val="7030A0"/>
-            <w:lang w:val="ru-RU"/>
-          </w:rPr>
-          <w:id w:val="168691129"/>
-          <w:placeholder>
-            <w:docPart w:val="DefaultPlaceholder_1082065159"/>
-          </w:placeholder>
-          <w:showingPlcHdr/>
-          <w:comboBox>
-            <w:listItem w:displayText="в сочетании с инфекцией мочевыводящих путей. " w:value="в сочетании с инфекцией мочевыводящих путей. "/>
-            <w:listItem w:displayText=" " w:value=" "/>
-            <w:listItem w:displayText="ва" w:value=""/>
-          </w:comboBox>
-        </w:sdtPr>
-        <w:sdtEndPr/>
-        <w:sdtContent>
-          <w:r>
-            <w:rPr>
-              <w:rStyle w:val="aa"/>
-            </w:rPr>
-            <w:t>Выберите элемент.</w:t>
-          </w:r>
-        </w:sdtContent>
-      </w:sdt>
-      <w:r>
-        <w:rPr>
-          <w:color w:val="7030A0"/>
-          <w:lang w:val="ru-RU"/>
-        </w:rPr>
-        <w:t xml:space="preserve"> </w:t>
-      </w:r>
-    </w:p>
-    <w:p>
-      <w:pPr>
-        <w:ind w:left="-567"/>
-        <w:jc w:val="both"/>
-        <w:rPr>
-          <w:color w:val="E36C0A" w:themeColor="accent6" w:themeShade="BF"/>
-          <w:lang w:val="ru-RU"/>
-        </w:rPr>
-      </w:pPr>
-      <w:r>
-        <w:rPr>
-          <w:color w:val="E36C0A" w:themeColor="accent6" w:themeShade="BF"/>
-          <w:lang w:val="ru-RU"/>
-        </w:rPr>
-        <w:t>Ожирение II ст. (ИМТ кг/м</w:t>
+      <w:r>
+        <w:rPr>
+          <w:lang w:val="ru-RU"/>
+        </w:rPr>
+        <w:t xml:space="preserve">ст. Диабетическая нефропатия </w:t>
+      </w:r>
+      <w:r>
+        <w:rPr>
+          <w:lang w:val="ru-RU"/>
+        </w:rPr>
+        <w:t xml:space="preserve">IV ст. </w:t>
+      </w:r>
+      <w:r>
+        <w:rPr>
+          <w:lang w:val="ru-RU"/>
+        </w:rPr>
+        <w:t>Диффузный</w:t>
+      </w:r>
+      <w:r>
+        <w:rPr>
+          <w:lang w:val="ru-RU"/>
+        </w:rPr>
+        <w:t xml:space="preserve"> зоб II  ст. Эутиреоидное состояние. </w:t>
+      </w:r>
+      <w:r>
+        <w:rPr>
+          <w:lang w:val="ru-RU"/>
+        </w:rPr>
+        <w:t xml:space="preserve">Ожирение II ст. (ИМТ </w:t>
+      </w:r>
+      <w:r>
+        <w:rPr>
+          <w:lang w:val="ru-RU"/>
+        </w:rPr>
+        <w:t xml:space="preserve">38 </w:t>
+      </w:r>
+      <w:r>
+        <w:rPr>
+          <w:lang w:val="ru-RU"/>
+        </w:rPr>
+        <w:t>кг/м</w:t>
       </w:r>
       <w:proofErr w:type="gramStart"/>
       <w:r>
         <w:rPr>
-          <w:color w:val="E36C0A" w:themeColor="accent6" w:themeShade="BF"/>
           <w:lang w:val="ru-RU"/>
         </w:rPr>
         <w:t>2</w:t>
@@ -609,549 +616,70 @@
       <w:proofErr w:type="gramEnd"/>
       <w:r>
         <w:rPr>
-          <w:color w:val="E36C0A" w:themeColor="accent6" w:themeShade="BF"/>
           <w:lang w:val="ru-RU"/>
         </w:rPr>
         <w:t xml:space="preserve">) алим.-конституционального генеза, стабильное течение.  </w:t>
       </w:r>
-    </w:p>
-    <w:p>
-      <w:pPr>
-        <w:ind w:left="-567"/>
-        <w:jc w:val="both"/>
-        <w:rPr>
-          <w:lang w:val="ru-RU"/>
-        </w:rPr>
-      </w:pPr>
+      <w:r>
+        <w:rPr>
+          <w:lang w:val="ru-RU"/>
+        </w:rPr>
+        <w:t>ИБС, диффузный кардиосклероз, СН I</w:t>
+      </w:r>
+      <w:r>
+        <w:rPr>
+          <w:lang w:val="ru-RU"/>
+        </w:rPr>
+        <w:t xml:space="preserve"> Гипертоническая болезнь II стадии 2 степени. Гипертензивное сердце Риск 4. </w:t>
+      </w:r>
+      <w:r>
+        <w:rPr>
+          <w:lang w:val="ru-RU"/>
+        </w:rPr>
+        <w:t xml:space="preserve">Энцефалопатия 1-II </w:t>
+      </w:r>
+      <w:proofErr w:type="spellStart"/>
       <w:proofErr w:type="gramStart"/>
       <w:r>
         <w:rPr>
-          <w:color w:val="4F6228" w:themeColor="accent3" w:themeShade="80"/>
-          <w:lang w:val="ru-RU"/>
-        </w:rPr>
-        <w:t>Аутоиммунный</w:t>
-      </w:r>
+          <w:lang w:val="ru-RU"/>
+        </w:rPr>
+        <w:t>ст</w:t>
+      </w:r>
+      <w:proofErr w:type="spellEnd"/>
       <w:proofErr w:type="gramEnd"/>
       <w:r>
         <w:rPr>
-          <w:color w:val="4F6228" w:themeColor="accent3" w:themeShade="80"/>
-          <w:lang w:val="ru-RU"/>
-        </w:rPr>
-        <w:t xml:space="preserve"> тиреоидит, </w:t>
-      </w:r>
-      <w:sdt>
-        <w:sdtPr>
-          <w:rPr>
-            <w:color w:val="4F6228" w:themeColor="accent3" w:themeShade="80"/>
-            <w:lang w:val="ru-RU"/>
-          </w:rPr>
-          <w:id w:val="105240480"/>
-          <w:placeholder>
-            <w:docPart w:val="FBFC6A18E07A484F9E976562E903BEB7"/>
-          </w:placeholder>
-          <w:comboBox>
-            <w:listItem w:displayText="без увеличения объема щит. железы." w:value="без увеличения объема щит. железы."/>
-            <w:listItem w:displayText="гипертрофическая форма." w:value="гипертрофическая форма."/>
-          </w:comboBox>
-        </w:sdtPr>
-        <w:sdtEndPr/>
-        <w:sdtContent>
-          <w:r>
-            <w:rPr>
-              <w:color w:val="4F6228" w:themeColor="accent3" w:themeShade="80"/>
-              <w:lang w:val="ru-RU"/>
-            </w:rPr>
-            <w:t>гипертрофическая форма.</w:t>
-          </w:r>
-        </w:sdtContent>
-      </w:sdt>
-      <w:r>
-        <w:rPr>
-          <w:color w:val="4F6228" w:themeColor="accent3" w:themeShade="80"/>
-          <w:lang w:val="ru-RU"/>
-        </w:rPr>
-        <w:t xml:space="preserve"> Гипотиреоз, средней тяжести,  </w:t>
+          <w:lang w:val="ru-RU"/>
+        </w:rPr>
+        <w:t xml:space="preserve">, сочетанного генеза (дисметаболическая, </w:t>
+      </w:r>
+      <w:r>
+        <w:rPr>
+          <w:lang w:val="ru-RU"/>
+        </w:rPr>
+        <w:t>сосудистая), цереброастенический с-м</w:t>
+      </w:r>
+      <w:r>
+        <w:rPr>
+          <w:lang w:val="ru-RU"/>
+        </w:rPr>
+        <w:t xml:space="preserve">.  </w:t>
       </w:r>
       <w:proofErr w:type="gramStart"/>
       <w:r>
         <w:rPr>
-          <w:color w:val="4F6228" w:themeColor="accent3" w:themeShade="80"/>
-          <w:lang w:val="ru-RU"/>
-        </w:rPr>
-        <w:t>медикаментозная</w:t>
+          <w:lang w:val="ru-RU"/>
+        </w:rPr>
+        <w:t>Хронический</w:t>
       </w:r>
       <w:proofErr w:type="gramEnd"/>
       <w:r>
         <w:rPr>
-          <w:color w:val="4F6228" w:themeColor="accent3" w:themeShade="80"/>
-          <w:lang w:val="ru-RU"/>
-        </w:rPr>
-        <w:t xml:space="preserve"> субкомпенсация. Диффузный токсический зоб II. Эутиреоидное состояние</w:t>
-      </w:r>
-      <w:r>
-        <w:rPr>
-          <w:lang w:val="ru-RU"/>
-        </w:rPr>
-        <w:t xml:space="preserve">. </w:t>
-      </w:r>
-    </w:p>
-    <w:p>
-      <w:pPr>
-        <w:ind w:left="-567"/>
-        <w:jc w:val="both"/>
-        <w:rPr>
-          <w:color w:val="17365D" w:themeColor="text2" w:themeShade="BF"/>
-          <w:lang w:val="ru-RU"/>
-        </w:rPr>
-      </w:pPr>
-      <w:r>
-        <w:rPr>
-          <w:color w:val="17365D" w:themeColor="text2" w:themeShade="BF"/>
-          <w:lang w:val="ru-RU"/>
-        </w:rPr>
-        <w:t xml:space="preserve">Миопия </w:t>
-      </w:r>
-      <w:sdt>
-        <w:sdtPr>
-          <w:rPr>
-            <w:color w:val="17365D" w:themeColor="text2" w:themeShade="BF"/>
-            <w:lang w:val="ru-RU"/>
-          </w:rPr>
-          <w:id w:val="-1410379913"/>
-          <w:placeholder>
-            <w:docPart w:val="DefaultPlaceholder_1082065159"/>
-          </w:placeholder>
-          <w:comboBox>
-            <w:listItem w:value="Выберите элемент."/>
-            <w:listItem w:displayText="слабой " w:value="слабой "/>
-            <w:listItem w:displayText="высокой" w:value="высокой"/>
-            <w:listItem w:displayText="средней" w:value="средней"/>
-          </w:comboBox>
-        </w:sdtPr>
-        <w:sdtEndPr/>
-        <w:sdtContent>
-          <w:r>
-            <w:rPr>
-              <w:color w:val="17365D" w:themeColor="text2" w:themeShade="BF"/>
-              <w:lang w:val="ru-RU"/>
-            </w:rPr>
-            <w:t xml:space="preserve">слабой </w:t>
-          </w:r>
-        </w:sdtContent>
-      </w:sdt>
-      <w:r>
-        <w:rPr>
-          <w:color w:val="17365D" w:themeColor="text2" w:themeShade="BF"/>
-          <w:lang w:val="ru-RU"/>
-        </w:rPr>
-        <w:t xml:space="preserve"> степени ОИ.</w:t>
-      </w:r>
-      <w:r>
-        <w:rPr>
-          <w:color w:val="17365D" w:themeColor="text2" w:themeShade="BF"/>
-          <w:lang w:val="ru-RU"/>
-        </w:rPr>
-        <w:t xml:space="preserve"> </w:t>
-      </w:r>
-    </w:p>
-    <w:p>
-      <w:pPr>
-        <w:ind w:left="-567"/>
-        <w:jc w:val="both"/>
-        <w:rPr>
-          <w:color w:val="17365D" w:themeColor="text2" w:themeShade="BF"/>
-          <w:lang w:val="ru-RU"/>
-        </w:rPr>
-      </w:pPr>
-      <w:r>
-        <w:rPr>
-          <w:color w:val="17365D" w:themeColor="text2" w:themeShade="BF"/>
-          <w:lang w:val="ru-RU"/>
-        </w:rPr>
-        <w:t>А</w:t>
-      </w:r>
-      <w:r>
-        <w:rPr>
-          <w:color w:val="17365D" w:themeColor="text2" w:themeShade="BF"/>
-          <w:lang w:val="ru-RU"/>
-        </w:rPr>
-        <w:t xml:space="preserve">нгиопатия сосудов сетчатки </w:t>
-      </w:r>
-      <w:sdt>
-        <w:sdtPr>
-          <w:rPr>
-            <w:color w:val="17365D" w:themeColor="text2" w:themeShade="BF"/>
-            <w:lang w:val="ru-RU"/>
-          </w:rPr>
-          <w:id w:val="2051261544"/>
-          <w:placeholder>
-            <w:docPart w:val="DefaultPlaceholder_1082065159"/>
-          </w:placeholder>
-          <w:comboBox>
-            <w:listItem w:value="Выберите элемент."/>
-            <w:listItem w:displayText="ОИ" w:value="ОИ"/>
-            <w:listItem w:displayText="ОД" w:value="ОД"/>
-            <w:listItem w:displayText="OS" w:value="OS"/>
-          </w:comboBox>
-        </w:sdtPr>
-        <w:sdtEndPr/>
-        <w:sdtContent>
-          <w:r>
-            <w:rPr>
-              <w:color w:val="17365D" w:themeColor="text2" w:themeShade="BF"/>
-              <w:lang w:val="ru-RU"/>
-            </w:rPr>
-            <w:t>ОИ</w:t>
-          </w:r>
-        </w:sdtContent>
-      </w:sdt>
-      <w:r>
-        <w:rPr>
-          <w:color w:val="17365D" w:themeColor="text2" w:themeShade="BF"/>
-          <w:lang w:val="ru-RU"/>
-        </w:rPr>
-        <w:t>.</w:t>
-      </w:r>
-      <w:r>
-        <w:rPr>
-          <w:color w:val="17365D" w:themeColor="text2" w:themeShade="BF"/>
-          <w:lang w:val="ru-RU"/>
-        </w:rPr>
-        <w:t xml:space="preserve"> </w:t>
-      </w:r>
-      <w:r>
-        <w:rPr>
-          <w:color w:val="17365D" w:themeColor="text2" w:themeShade="BF"/>
-          <w:lang w:val="ru-RU"/>
-        </w:rPr>
-        <w:t xml:space="preserve">Начальная катаракта </w:t>
-      </w:r>
-      <w:sdt>
-        <w:sdtPr>
-          <w:rPr>
-            <w:color w:val="17365D" w:themeColor="text2" w:themeShade="BF"/>
-            <w:lang w:val="ru-RU"/>
-          </w:rPr>
-          <w:id w:val="517513702"/>
-          <w:placeholder>
-            <w:docPart w:val="DB435B1E68954750936FB322747598D2"/>
-          </w:placeholder>
-          <w:comboBox>
-            <w:listItem w:value="Выберите элемент."/>
-            <w:listItem w:displayText="ОИ" w:value="ОИ"/>
-            <w:listItem w:displayText="ОД" w:value="ОД"/>
-            <w:listItem w:displayText="OS" w:value="OS"/>
-          </w:comboBox>
-        </w:sdtPr>
-        <w:sdtEndPr/>
-        <w:sdtContent>
-          <w:r>
-            <w:rPr>
-              <w:color w:val="17365D" w:themeColor="text2" w:themeShade="BF"/>
-              <w:lang w:val="ru-RU"/>
-            </w:rPr>
-            <w:t>ОИ</w:t>
-          </w:r>
-        </w:sdtContent>
-      </w:sdt>
-      <w:r>
-        <w:rPr>
-          <w:color w:val="17365D" w:themeColor="text2" w:themeShade="BF"/>
-          <w:lang w:val="ru-RU"/>
-        </w:rPr>
-        <w:t xml:space="preserve">. </w:t>
-      </w:r>
-      <w:r>
-        <w:rPr>
-          <w:color w:val="17365D" w:themeColor="text2" w:themeShade="BF"/>
-          <w:lang w:val="ru-RU"/>
-        </w:rPr>
-        <w:t xml:space="preserve"> </w:t>
-      </w:r>
-    </w:p>
-    <w:p>
-      <w:pPr>
-        <w:ind w:left="-567"/>
-        <w:jc w:val="both"/>
-        <w:rPr>
-          <w:color w:val="17365D" w:themeColor="text2" w:themeShade="BF"/>
-          <w:lang w:val="ru-RU"/>
-        </w:rPr>
-      </w:pPr>
-      <w:r>
-        <w:rPr>
-          <w:color w:val="17365D" w:themeColor="text2" w:themeShade="BF"/>
-          <w:lang w:val="ru-RU"/>
-        </w:rPr>
-        <w:t>Непро</w:t>
-      </w:r>
-      <w:r>
-        <w:rPr>
-          <w:color w:val="17365D" w:themeColor="text2" w:themeShade="BF"/>
-          <w:lang w:val="ru-RU"/>
-        </w:rPr>
-        <w:t>лиферативная  диабетическая</w:t>
-      </w:r>
-      <w:r>
-        <w:rPr>
-          <w:color w:val="17365D" w:themeColor="text2" w:themeShade="BF"/>
-          <w:lang w:val="ru-RU"/>
-        </w:rPr>
-        <w:t xml:space="preserve"> ретинопатия </w:t>
-      </w:r>
-      <w:sdt>
-        <w:sdtPr>
-          <w:rPr>
-            <w:color w:val="17365D" w:themeColor="text2" w:themeShade="BF"/>
-            <w:lang w:val="ru-RU"/>
-          </w:rPr>
-          <w:id w:val="389392371"/>
-          <w:placeholder>
-            <w:docPart w:val="5917FEE754784A0BA4173B51A4E1CE95"/>
-          </w:placeholder>
-          <w:comboBox>
-            <w:listItem w:value="Выберите элемент."/>
-            <w:listItem w:displayText="ОИ" w:value="ОИ"/>
-            <w:listItem w:displayText="ОД" w:value="ОД"/>
-            <w:listItem w:displayText="OS" w:value="OS"/>
-          </w:comboBox>
-        </w:sdtPr>
-        <w:sdtEndPr/>
-        <w:sdtContent>
-          <w:r>
-            <w:rPr>
-              <w:color w:val="17365D" w:themeColor="text2" w:themeShade="BF"/>
-              <w:lang w:val="ru-RU"/>
-            </w:rPr>
-            <w:t>ОИ</w:t>
-          </w:r>
-        </w:sdtContent>
-      </w:sdt>
-      <w:r>
-        <w:rPr>
-          <w:color w:val="17365D" w:themeColor="text2" w:themeShade="BF"/>
-          <w:lang w:val="ru-RU"/>
-        </w:rPr>
-        <w:t>.</w:t>
-      </w:r>
-    </w:p>
-    <w:p>
-      <w:pPr>
-        <w:ind w:left="-567"/>
-        <w:jc w:val="both"/>
-        <w:rPr>
-          <w:color w:val="C00000"/>
-          <w:lang w:val="ru-RU"/>
-        </w:rPr>
-      </w:pPr>
-      <w:r>
-        <w:rPr>
-          <w:color w:val="C00000"/>
-          <w:lang w:val="ru-RU"/>
-        </w:rPr>
-        <w:t xml:space="preserve">ИБС, стенокардия напряжения, диффузный кардиосклероз, II </w:t>
-      </w:r>
-      <w:proofErr w:type="spellStart"/>
-      <w:r>
-        <w:rPr>
-          <w:color w:val="C00000"/>
-          <w:lang w:val="ru-RU"/>
-        </w:rPr>
-        <w:t>ф.кл</w:t>
-      </w:r>
-      <w:proofErr w:type="spellEnd"/>
-      <w:r>
-        <w:rPr>
-          <w:color w:val="C00000"/>
-          <w:lang w:val="ru-RU"/>
-        </w:rPr>
-        <w:t>. СН II</w:t>
-      </w:r>
-      <w:proofErr w:type="gramStart"/>
-      <w:r>
-        <w:rPr>
-          <w:color w:val="C00000"/>
-          <w:lang w:val="ru-RU"/>
-        </w:rPr>
-        <w:t xml:space="preserve"> А</w:t>
-      </w:r>
-      <w:proofErr w:type="gramEnd"/>
-      <w:r>
-        <w:rPr>
-          <w:color w:val="C00000"/>
-          <w:lang w:val="ru-RU"/>
-        </w:rPr>
-        <w:t xml:space="preserve"> </w:t>
-      </w:r>
-      <w:proofErr w:type="spellStart"/>
-      <w:r>
-        <w:rPr>
-          <w:color w:val="C00000"/>
-          <w:lang w:val="ru-RU"/>
-        </w:rPr>
-        <w:t>ф.кл</w:t>
-      </w:r>
-      <w:proofErr w:type="spellEnd"/>
-      <w:r>
-        <w:rPr>
-          <w:color w:val="C00000"/>
-          <w:lang w:val="ru-RU"/>
-        </w:rPr>
-        <w:t xml:space="preserve">. II. Гипертоническая болезнь III стадии … степени. Гипертензивное сердце СН I. Риск 4. Метаболическая кардиомиопатия СН 0-I. </w:t>
-      </w:r>
-      <w:proofErr w:type="spellStart"/>
-      <w:r>
-        <w:rPr>
-          <w:color w:val="C00000"/>
-          <w:lang w:val="ru-RU"/>
-        </w:rPr>
-        <w:t>ф.кл</w:t>
-      </w:r>
-      <w:proofErr w:type="spellEnd"/>
-      <w:r>
-        <w:rPr>
-          <w:color w:val="C00000"/>
-          <w:lang w:val="ru-RU"/>
-        </w:rPr>
-        <w:t>. II.</w:t>
-      </w:r>
-    </w:p>
-    <w:p>
-      <w:pPr>
-        <w:ind w:left="-567"/>
-        <w:jc w:val="both"/>
-        <w:rPr>
-          <w:color w:val="C00000"/>
-          <w:lang w:val="ru-RU"/>
-        </w:rPr>
-      </w:pPr>
-      <w:r>
-        <w:rPr>
-          <w:color w:val="C00000"/>
-          <w:lang w:val="ru-RU"/>
-        </w:rPr>
-        <w:t>НЦД по смешанному типу.</w:t>
-      </w:r>
-    </w:p>
-    <w:p>
-      <w:pPr>
-        <w:ind w:left="-567"/>
-        <w:jc w:val="both"/>
-        <w:rPr>
-          <w:color w:val="0000FF"/>
-          <w:lang w:val="ru-RU"/>
-        </w:rPr>
-      </w:pPr>
-      <w:sdt>
-        <w:sdtPr>
-          <w:rPr>
-            <w:color w:val="0000FF"/>
-            <w:lang w:val="ru-RU"/>
-          </w:rPr>
-          <w:id w:val="-968201283"/>
-          <w:placeholder>
-            <w:docPart w:val="DefaultPlaceholder_1082065159"/>
-          </w:placeholder>
-          <w:comboBox>
-            <w:listItem w:value="Выберите элемент."/>
-            <w:listItem w:displayText="Дисциркуляторная" w:value="Дисциркуляторная"/>
-            <w:listItem w:displayText="Диабетическая" w:value="Диабетическая"/>
-            <w:listItem w:displayText="Дисметаболическая" w:value="Дисметаболическая"/>
-          </w:comboBox>
-        </w:sdtPr>
-        <w:sdtEndPr/>
-        <w:sdtContent>
-          <w:r>
-            <w:rPr>
-              <w:color w:val="0000FF"/>
-              <w:lang w:val="ru-RU"/>
-            </w:rPr>
-            <w:t>Дисциркуляторная</w:t>
-          </w:r>
-        </w:sdtContent>
-      </w:sdt>
-      <w:r>
-        <w:rPr>
-          <w:color w:val="0000FF"/>
-          <w:lang w:val="ru-RU"/>
-        </w:rPr>
-        <w:t xml:space="preserve"> энцефалопатия I-II сочетанного генеза (</w:t>
-      </w:r>
-      <w:r>
-        <w:rPr>
-          <w:color w:val="0000FF"/>
-          <w:lang w:val="ru-RU"/>
-        </w:rPr>
-        <w:t>дисметаболическая</w:t>
-      </w:r>
-      <w:r>
-        <w:rPr>
-          <w:color w:val="0000FF"/>
-          <w:lang w:val="ru-RU"/>
-        </w:rPr>
-        <w:t>, гипертоническая).</w:t>
-      </w:r>
-    </w:p>
-    <w:p>
-      <w:pPr>
-        <w:ind w:left="-567"/>
-        <w:jc w:val="both"/>
-        <w:rPr>
-          <w:color w:val="0000FF"/>
-          <w:lang w:val="ru-RU"/>
-        </w:rPr>
-      </w:pPr>
-      <w:proofErr w:type="gramStart"/>
-      <w:r>
-        <w:rPr>
-          <w:color w:val="0000FF"/>
-          <w:lang w:val="ru-RU"/>
-        </w:rPr>
-        <w:t>а</w:t>
-      </w:r>
-      <w:proofErr w:type="gramEnd"/>
-      <w:r>
-        <w:rPr>
-          <w:color w:val="0000FF"/>
-          <w:lang w:val="ru-RU"/>
-        </w:rPr>
-        <w:t xml:space="preserve">стеновегетативный с-м, </w:t>
-      </w:r>
-      <w:proofErr w:type="spellStart"/>
-      <w:r>
-        <w:rPr>
-          <w:color w:val="0000FF"/>
-          <w:lang w:val="ru-RU"/>
-        </w:rPr>
-        <w:t>астено</w:t>
-      </w:r>
-      <w:proofErr w:type="spellEnd"/>
-      <w:r>
-        <w:rPr>
-          <w:color w:val="0000FF"/>
-          <w:lang w:val="ru-RU"/>
-        </w:rPr>
-        <w:t>-невротический с-м, вестибуло-атактический с-м.  цереброастенический с-м, цефалгический с-м,</w:t>
-      </w:r>
-    </w:p>
-    <w:p>
-      <w:pPr>
-        <w:ind w:left="-567"/>
-        <w:jc w:val="both"/>
-        <w:rPr>
-          <w:color w:val="0000FF"/>
-          <w:lang w:val="ru-RU"/>
-        </w:rPr>
-      </w:pPr>
-    </w:p>
-    <w:p>
-      <w:pPr>
-        <w:ind w:left="-567"/>
-        <w:jc w:val="both"/>
-        <w:rPr>
-          <w:lang w:val="ru-RU"/>
-        </w:rPr>
-      </w:pPr>
+          <w:lang w:val="ru-RU"/>
+        </w:rPr>
+        <w:t xml:space="preserve"> пиелонефрит, латентная форма, обострение. </w:t>
+      </w:r>
     </w:p>
     <w:p>
       <w:pPr>
@@ -1442,7 +970,14 @@
         <w:rPr>
           <w:lang w:val="ru-RU"/>
         </w:rPr>
-        <w:t xml:space="preserve"> в связи с декомпенсацией СД переведен</w:t>
+        <w:t xml:space="preserve"> в связи с декомпенсацией СД </w:t>
+      </w:r>
+      <w:proofErr w:type="gramStart"/>
+      <w:r>
+        <w:rPr>
+          <w:lang w:val="ru-RU"/>
+        </w:rPr>
+        <w:t>переведен</w:t>
       </w:r>
       <w:r>
         <w:rPr>
@@ -1450,6 +985,7 @@
         </w:rPr>
         <w:t>а</w:t>
       </w:r>
+      <w:proofErr w:type="gramEnd"/>
       <w:r>
         <w:rPr>
           <w:lang w:val="ru-RU"/>
@@ -1476,12 +1012,24 @@
         <w:t>монодар</w:t>
       </w:r>
       <w:proofErr w:type="spellEnd"/>
+      <w:r>
+        <w:rPr>
+          <w:lang w:val="ru-RU"/>
+        </w:rPr>
+        <w:t>.</w:t>
+      </w:r>
+      <w:r>
+        <w:rPr>
+          <w:lang w:val="ru-RU"/>
+        </w:rPr>
+        <w:t xml:space="preserve"> </w:t>
+      </w:r>
       <w:proofErr w:type="gramStart"/>
       <w:r>
         <w:rPr>
           <w:lang w:val="ru-RU"/>
         </w:rPr>
-        <w:t xml:space="preserve"> Б</w:t>
+        <w:t>Б</w:t>
       </w:r>
       <w:proofErr w:type="gramEnd"/>
       <w:r>
@@ -3335,7 +2883,6 @@
           <w:sz w:val="24"/>
           <w:szCs w:val="24"/>
         </w:rPr>
-        <w:lastRenderedPageBreak/>
         <w:t>28</w:t>
       </w:r>
       <w:r>
@@ -4354,6 +3901,7 @@
           <w:u w:val="single"/>
           <w:lang w:val="ru-RU"/>
         </w:rPr>
+        <w:lastRenderedPageBreak/>
         <w:t>29.09.17</w:t>
       </w:r>
       <w:r>
@@ -4761,19 +4309,7 @@
         <w:rPr>
           <w:lang w:val="ru-RU"/>
         </w:rPr>
-        <w:t xml:space="preserve">: Окулист: VIS OD= движение руки у лица   OS=    </w:t>
-      </w:r>
-      <w:r>
-        <w:rPr>
-          <w:lang w:val="ru-RU"/>
-        </w:rPr>
-        <w:t>движение руки у лица</w:t>
-      </w:r>
-      <w:r>
-        <w:rPr>
-          <w:lang w:val="ru-RU"/>
-        </w:rPr>
-        <w:t xml:space="preserve">. </w:t>
+        <w:t xml:space="preserve">: Окулист: VIS OD= движение руки у лица   OS=    движение руки у лица. </w:t>
       </w:r>
       <w:proofErr w:type="spellStart"/>
       <w:r>
@@ -4787,13 +4323,7 @@
         <w:rPr>
           <w:lang w:val="ru-RU"/>
         </w:rPr>
-        <w:t xml:space="preserve">: </w:t>
-      </w:r>
-      <w:r>
-        <w:rPr>
-          <w:lang w:val="ru-RU"/>
-        </w:rPr>
-        <w:t xml:space="preserve">Пролиферативная диабетическая ретинопатия, </w:t>
+        <w:t xml:space="preserve">: Пролиферативная диабетическая ретинопатия, </w:t>
       </w:r>
       <w:proofErr w:type="spellStart"/>
       <w:r>
@@ -5696,7 +5226,19 @@
         <w:rPr>
           <w:lang w:val="ru-RU"/>
         </w:rPr>
-        <w:t xml:space="preserve">компенсирован, уменьшились боли в н/к. АД  </w:t>
+        <w:t xml:space="preserve">компенсирован, </w:t>
+      </w:r>
+      <w:r>
+        <w:rPr>
+          <w:lang w:val="ru-RU"/>
+        </w:rPr>
+        <w:t xml:space="preserve">гипогликемических  состояний в настоящий момент не отмечает,  </w:t>
+      </w:r>
+      <w:r>
+        <w:rPr>
+          <w:lang w:val="ru-RU"/>
+        </w:rPr>
+        <w:t xml:space="preserve">уменьшились боли в н/к. АД  </w:t>
       </w:r>
       <w:r>
         <w:rPr>
@@ -5725,6 +5267,8 @@
           <w:lang w:val="ru-RU"/>
         </w:rPr>
       </w:pPr>
+      <w:bookmarkStart w:id="5" w:name="_GoBack"/>
+      <w:bookmarkEnd w:id="5"/>
     </w:p>
     <w:p>
       <w:pPr>
@@ -5863,18 +5407,10 @@
         <w:rPr>
           <w:lang w:val="ru-RU"/>
         </w:rPr>
-        <w:t xml:space="preserve">Хумодар </w:t>
-      </w:r>
-      <w:r>
-        <w:rPr>
-          <w:highlight w:val="cyan"/>
-          <w:lang w:val="ru-RU"/>
-        </w:rPr>
-        <w:t xml:space="preserve">Б100Р </w:t>
-      </w:r>
-      <w:r>
-        <w:rPr>
-          <w:highlight w:val="cyan"/>
+        <w:t xml:space="preserve">Хумодар Б100Р </w:t>
+      </w:r>
+      <w:r>
+        <w:rPr>
           <w:lang w:val="ru-RU"/>
         </w:rPr>
         <w:t xml:space="preserve"> </w:t>
@@ -5882,7 +5418,6 @@
       <w:proofErr w:type="gramStart"/>
       <w:r>
         <w:rPr>
-          <w:highlight w:val="cyan"/>
           <w:lang w:val="ru-RU"/>
         </w:rPr>
         <w:t>п</w:t>
@@ -5890,35 +5425,30 @@
       <w:proofErr w:type="gramEnd"/>
       <w:r>
         <w:rPr>
-          <w:highlight w:val="cyan"/>
           <w:lang w:val="ru-RU"/>
         </w:rPr>
         <w:t xml:space="preserve">/з- </w:t>
       </w:r>
       <w:r>
         <w:rPr>
-          <w:highlight w:val="cyan"/>
           <w:lang w:val="ru-RU"/>
         </w:rPr>
         <w:t>28-30</w:t>
       </w:r>
       <w:r>
         <w:rPr>
-          <w:highlight w:val="cyan"/>
           <w:lang w:val="ru-RU"/>
         </w:rPr>
         <w:t>ед., п/у</w:t>
       </w:r>
       <w:r>
         <w:rPr>
-          <w:highlight w:val="cyan"/>
           <w:lang w:val="ru-RU"/>
         </w:rPr>
         <w:t xml:space="preserve">ж </w:t>
       </w:r>
       <w:r>
         <w:rPr>
-          <w:highlight w:val="cyan"/>
           <w:lang w:val="ru-RU"/>
         </w:rPr>
         <w:t>-14-16 ед.</w:t>
@@ -5987,6 +5517,12 @@
           <w:lang w:val="ru-RU"/>
         </w:rPr>
         <w:t xml:space="preserve">. </w:t>
+      </w:r>
+      <w:r>
+        <w:rPr>
+          <w:lang w:val="ru-RU"/>
+        </w:rPr>
+        <w:t xml:space="preserve">При сохраняющейся неустойчивой гликемии, гипогликемических состояниях повторная госпитализация для изменения вида инсулина. </w:t>
       </w:r>
     </w:p>
     <w:p>
@@ -6352,7 +5888,19 @@
         <w:rPr>
           <w:lang w:val="ru-RU"/>
         </w:rPr>
-        <w:t>Норфлоксацин 1т 2р/д до 10 дней, флуконазол50 мг/</w:t>
+        <w:t>Норфлоксацин 1т 2р/д до 10 дней, флуконазол</w:t>
+      </w:r>
+      <w:r>
+        <w:rPr>
+          <w:lang w:val="ru-RU"/>
+        </w:rPr>
+        <w:t xml:space="preserve"> </w:t>
+      </w:r>
+      <w:r>
+        <w:rPr>
+          <w:lang w:val="ru-RU"/>
+        </w:rPr>
+        <w:t>50 мг/</w:t>
       </w:r>
       <w:proofErr w:type="spellStart"/>
       <w:r>
@@ -6551,8 +6099,6 @@
         </w:rPr>
         <w:t xml:space="preserve">Гл. врач Черникова В.В. </w:t>
       </w:r>
-      <w:bookmarkStart w:id="5" w:name="_GoBack"/>
-      <w:bookmarkEnd w:id="5"/>
     </w:p>
     <w:sectPr>
       <w:headerReference w:type="first" r:id="rId9"/>
@@ -7867,93 +7413,6 @@
         </w:p>
       </w:docPartBody>
     </w:docPart>
-    <w:docPart>
-      <w:docPartPr>
-        <w:name w:val="FBFC6A18E07A484F9E976562E903BEB7"/>
-        <w:category>
-          <w:name w:val="Общие"/>
-          <w:gallery w:val="placeholder"/>
-        </w:category>
-        <w:types>
-          <w:type w:val="bbPlcHdr"/>
-        </w:types>
-        <w:behaviors>
-          <w:behavior w:val="content"/>
-        </w:behaviors>
-        <w:guid w:val="{E5D938F3-E00E-4F48-ACDE-E2E2655275DF}"/>
-      </w:docPartPr>
-      <w:docPartBody>
-        <w:p>
-          <w:pPr>
-            <w:pStyle w:val="FBFC6A18E07A484F9E976562E903BEB7"/>
-          </w:pPr>
-          <w:r>
-            <w:rPr>
-              <w:rStyle w:val="a3"/>
-            </w:rPr>
-            <w:t>Выберите элемент.</w:t>
-          </w:r>
-        </w:p>
-      </w:docPartBody>
-    </w:docPart>
-    <w:docPart>
-      <w:docPartPr>
-        <w:name w:val="DB435B1E68954750936FB322747598D2"/>
-        <w:category>
-          <w:name w:val="Общие"/>
-          <w:gallery w:val="placeholder"/>
-        </w:category>
-        <w:types>
-          <w:type w:val="bbPlcHdr"/>
-        </w:types>
-        <w:behaviors>
-          <w:behavior w:val="content"/>
-        </w:behaviors>
-        <w:guid w:val="{7122C427-55FD-49A2-B369-ED6DAFC67A8F}"/>
-      </w:docPartPr>
-      <w:docPartBody>
-        <w:p>
-          <w:pPr>
-            <w:pStyle w:val="DB435B1E68954750936FB322747598D2"/>
-          </w:pPr>
-          <w:r>
-            <w:rPr>
-              <w:rStyle w:val="a3"/>
-            </w:rPr>
-            <w:t>Выберите элемент.</w:t>
-          </w:r>
-        </w:p>
-      </w:docPartBody>
-    </w:docPart>
-    <w:docPart>
-      <w:docPartPr>
-        <w:name w:val="5917FEE754784A0BA4173B51A4E1CE95"/>
-        <w:category>
-          <w:name w:val="Общие"/>
-          <w:gallery w:val="placeholder"/>
-        </w:category>
-        <w:types>
-          <w:type w:val="bbPlcHdr"/>
-        </w:types>
-        <w:behaviors>
-          <w:behavior w:val="content"/>
-        </w:behaviors>
-        <w:guid w:val="{92F74F23-8C0C-424C-A12C-19EB4EDE41E3}"/>
-      </w:docPartPr>
-      <w:docPartBody>
-        <w:p>
-          <w:pPr>
-            <w:pStyle w:val="5917FEE754784A0BA4173B51A4E1CE95"/>
-          </w:pPr>
-          <w:r>
-            <w:rPr>
-              <w:rStyle w:val="a3"/>
-            </w:rPr>
-            <w:t>Выберите элемент.</w:t>
-          </w:r>
-        </w:p>
-      </w:docPartBody>
-    </w:docPart>
   </w:docParts>
 </w:glossaryDocument>
 </file>
@@ -8013,11 +7472,13 @@
     <w:rsidRoot w:val="00A5560C"/>
     <w:rsid w:val="001B01EB"/>
     <w:rsid w:val="00277827"/>
+    <w:rsid w:val="00312A41"/>
     <w:rsid w:val="003C799D"/>
     <w:rsid w:val="00411AC6"/>
     <w:rsid w:val="00622A8F"/>
     <w:rsid w:val="007527EF"/>
     <w:rsid w:val="0076178A"/>
+    <w:rsid w:val="00877C07"/>
     <w:rsid w:val="008F7EF5"/>
     <w:rsid w:val="009428DF"/>
     <w:rsid w:val="009A692F"/>
@@ -8240,7 +7701,7 @@
     <w:basedOn w:val="a0"/>
     <w:uiPriority w:val="99"/>
     <w:semiHidden/>
-    <w:rsid w:val="007527EF"/>
+    <w:rsid w:val="00312A41"/>
     <w:rPr>
       <w:color w:val="808080"/>
     </w:rPr>
@@ -8314,6 +7775,10 @@
   <w:style w:type="paragraph" w:customStyle="1" w:styleId="D0395AFB2040417F8DE001D6657BED06">
     <w:name w:val="D0395AFB2040417F8DE001D6657BED06"/>
     <w:rsid w:val="007527EF"/>
+  </w:style>
+  <w:style w:type="paragraph" w:customStyle="1" w:styleId="B3AA9F81692442DA87AD3B1D4E52F610">
+    <w:name w:val="B3AA9F81692442DA87AD3B1D4E52F610"/>
+    <w:rsid w:val="00312A41"/>
   </w:style>
 </w:styles>
 </file>
@@ -8802,7 +8267,7 @@
 </file>
 
 <file path=customXml/itemProps1.xml><?xml version="1.0" encoding="utf-8"?>
-<ds:datastoreItem xmlns:ds="http://schemas.openxmlformats.org/officeDocument/2006/customXml" ds:itemID="{797AD2AF-E691-4ED1-8EB6-E6B79FD8A4C3}">
+<ds:datastoreItem xmlns:ds="http://schemas.openxmlformats.org/officeDocument/2006/customXml" ds:itemID="{40EED23A-DA76-43F2-9D48-9312C2BBF555}">
   <ds:schemaRefs>
     <ds:schemaRef ds:uri="http://schemas.openxmlformats.org/officeDocument/2006/bibliography"/>
   </ds:schemaRefs>
